--- a/Besic stats level 2 Set 1.docx
+++ b/Besic stats level 2 Set 1.docx
@@ -473,12 +473,30 @@
                 <w:color w:val="000000"/>
               </w:rPr>
             </w:pPr>
+            <w:proofErr w:type="spellStart"/>
             <w:r>
               <w:rPr>
                 <w:rFonts w:eastAsia="Times New Roman" w:cs="Times New Roman"/>
                 <w:color w:val="000000"/>
               </w:rPr>
-              <w:t>J.P.Morgan &amp; Co.</w:t>
+              <w:t>J.</w:t>
+            </w:r>
+            <w:proofErr w:type="gramStart"/>
+            <w:r>
+              <w:rPr>
+                <w:rFonts w:eastAsia="Times New Roman" w:cs="Times New Roman"/>
+                <w:color w:val="000000"/>
+              </w:rPr>
+              <w:t>P.Morgan</w:t>
+            </w:r>
+            <w:proofErr w:type="spellEnd"/>
+            <w:proofErr w:type="gramEnd"/>
+            <w:r>
+              <w:rPr>
+                <w:rFonts w:eastAsia="Times New Roman" w:cs="Times New Roman"/>
+                <w:color w:val="000000"/>
+              </w:rPr>
+              <w:t xml:space="preserve"> &amp; Co.</w:t>
             </w:r>
           </w:p>
         </w:tc>
@@ -1315,6 +1333,7 @@
         </w:rPr>
         <w:t>Please check pdf file assignment</w:t>
       </w:r>
+      <w:proofErr w:type="gramStart"/>
       <w:r>
         <w:rPr>
           <w:rFonts w:ascii="Times New Roman" w:hAnsi="Times New Roman" w:cs="Times New Roman"/>
@@ -1335,7 +1354,19 @@
           <w:szCs w:val="28"/>
           <w:u w:val="single"/>
         </w:rPr>
-        <w:t>set 1-</w:t>
+        <w:t>set</w:t>
+      </w:r>
+      <w:proofErr w:type="gramEnd"/>
+      <w:r>
+        <w:rPr>
+          <w:rFonts w:ascii="Times New Roman" w:hAnsi="Times New Roman" w:cs="Times New Roman"/>
+          <w:b/>
+          <w:bCs/>
+          <w:sz w:val="28"/>
+          <w:szCs w:val="28"/>
+          <w:u w:val="single"/>
+        </w:rPr>
+        <w:t xml:space="preserve"> 1-</w:t>
       </w:r>
       <w:r>
         <w:rPr>
@@ -1602,7 +1633,15 @@
         <w:spacing w:after="0"/>
       </w:pPr>
       <w:r>
-        <w:t>What is inter-quartile range of this dataset? (please approximate the numbers) In one line, explain what this value implies.</w:t>
+        <w:t>What is inter-quartile range of this dataset? (</w:t>
+      </w:r>
+      <w:proofErr w:type="gramStart"/>
+      <w:r>
+        <w:t>please</w:t>
+      </w:r>
+      <w:proofErr w:type="gramEnd"/>
+      <w:r>
+        <w:t xml:space="preserve"> approximate the numbers) In one line, explain what this value implies.</w:t>
       </w:r>
     </w:p>
     <w:p>
@@ -1642,7 +1681,29 @@
           <w:sz w:val="28"/>
           <w:szCs w:val="28"/>
         </w:rPr>
-        <w:t>IQR = 12-5 = 7 . This value implies that 05 of data points lies between range of 5 to 12</w:t>
+        <w:t xml:space="preserve">IQR = 12-5 = </w:t>
+      </w:r>
+      <w:proofErr w:type="gramStart"/>
+      <w:r>
+        <w:rPr>
+          <w:rFonts w:ascii="Times New Roman" w:hAnsi="Times New Roman" w:cs="Times New Roman"/>
+          <w:b/>
+          <w:bCs/>
+          <w:sz w:val="28"/>
+          <w:szCs w:val="28"/>
+        </w:rPr>
+        <w:t>7 .</w:t>
+      </w:r>
+      <w:proofErr w:type="gramEnd"/>
+      <w:r>
+        <w:rPr>
+          <w:rFonts w:ascii="Times New Roman" w:hAnsi="Times New Roman" w:cs="Times New Roman"/>
+          <w:b/>
+          <w:bCs/>
+          <w:sz w:val="28"/>
+          <w:szCs w:val="28"/>
+        </w:rPr>
+        <w:t xml:space="preserve"> This value implies that 05 of data points lies between range of 5 to 12</w:t>
       </w:r>
     </w:p>
     <w:p>
@@ -2168,8 +2229,9 @@
           <w:szCs w:val="28"/>
           <w:u w:val="single"/>
         </w:rPr>
-        <w:t>The dataset is positively skewed</w:t>
-      </w:r>
+        <w:t xml:space="preserve">The dataset is positively </w:t>
+      </w:r>
+      <w:proofErr w:type="gramStart"/>
       <w:r>
         <w:rPr>
           <w:b/>
@@ -2178,7 +2240,28 @@
           <w:szCs w:val="28"/>
           <w:u w:val="single"/>
         </w:rPr>
-        <w:t xml:space="preserve"> , the tail is ex</w:t>
+        <w:t>skewed</w:t>
+      </w:r>
+      <w:r>
+        <w:rPr>
+          <w:b/>
+          <w:bCs/>
+          <w:sz w:val="28"/>
+          <w:szCs w:val="28"/>
+          <w:u w:val="single"/>
+        </w:rPr>
+        <w:t xml:space="preserve"> ,</w:t>
+      </w:r>
+      <w:proofErr w:type="gramEnd"/>
+      <w:r>
+        <w:rPr>
+          <w:b/>
+          <w:bCs/>
+          <w:sz w:val="28"/>
+          <w:szCs w:val="28"/>
+          <w:u w:val="single"/>
+        </w:rPr>
+        <w:t xml:space="preserve"> the tail is ex</w:t>
       </w:r>
       <w:r>
         <w:rPr>
@@ -2308,7 +2391,31 @@
           <w:szCs w:val="28"/>
           <w:u w:val="single"/>
         </w:rPr>
-        <w:t>The boxplot show the outlier of the dataset. It also shows where most of the data points lies,</w:t>
+        <w:t xml:space="preserve">The boxplot </w:t>
+      </w:r>
+      <w:proofErr w:type="gramStart"/>
+      <w:r>
+        <w:rPr>
+          <w:rFonts w:ascii="Times New Roman" w:hAnsi="Times New Roman" w:cs="Times New Roman"/>
+          <w:b/>
+          <w:bCs/>
+          <w:sz w:val="28"/>
+          <w:szCs w:val="28"/>
+          <w:u w:val="single"/>
+        </w:rPr>
+        <w:t>show</w:t>
+      </w:r>
+      <w:proofErr w:type="gramEnd"/>
+      <w:r>
+        <w:rPr>
+          <w:rFonts w:ascii="Times New Roman" w:hAnsi="Times New Roman" w:cs="Times New Roman"/>
+          <w:b/>
+          <w:bCs/>
+          <w:sz w:val="28"/>
+          <w:szCs w:val="28"/>
+          <w:u w:val="single"/>
+        </w:rPr>
+        <w:t xml:space="preserve"> the outlier of the dataset. It also shows where most of the data points lies,</w:t>
       </w:r>
     </w:p>
     <w:p>
@@ -2693,18 +2800,17 @@
         <w:tblLook w:val="04A0" w:firstRow="1" w:lastRow="0" w:firstColumn="1" w:lastColumn="0" w:noHBand="0" w:noVBand="1"/>
       </w:tblPr>
       <w:tblGrid>
-        <w:gridCol w:w="2078"/>
-        <w:gridCol w:w="2121"/>
-        <w:gridCol w:w="2121"/>
+        <w:gridCol w:w="1732"/>
+        <w:gridCol w:w="1768"/>
       </w:tblGrid>
       <w:tr>
         <w:trPr>
-          <w:trHeight w:val="276"/>
+          <w:trHeight w:val="306"/>
           <w:jc w:val="center"/>
         </w:trPr>
         <w:tc>
           <w:tcPr>
-            <w:tcW w:w="2078" w:type="dxa"/>
+            <w:tcW w:w="1732" w:type="dxa"/>
           </w:tcPr>
           <w:p>
             <w:pPr>
@@ -2722,7 +2828,7 @@
         </w:tc>
         <w:tc>
           <w:tcPr>
-            <w:tcW w:w="2121" w:type="dxa"/>
+            <w:tcW w:w="1768" w:type="dxa"/>
           </w:tcPr>
           <w:p>
             <w:pPr>
@@ -2738,33 +2844,15 @@
             </w:r>
           </w:p>
         </w:tc>
-        <w:tc>
-          <w:tcPr>
-            <w:tcW w:w="2121" w:type="dxa"/>
-          </w:tcPr>
-          <w:p>
-            <w:pPr>
-              <w:pStyle w:val="ListParagraph"/>
-              <w:autoSpaceDE w:val="0"/>
-              <w:autoSpaceDN w:val="0"/>
-              <w:adjustRightInd w:val="0"/>
-              <w:ind w:left="0"/>
-              <w:jc w:val="center"/>
-            </w:pPr>
-            <w:r>
-              <w:t>X*P(x)</w:t>
-            </w:r>
-          </w:p>
-        </w:tc>
       </w:tr>
       <w:tr>
         <w:trPr>
-          <w:trHeight w:val="276"/>
+          <w:trHeight w:val="306"/>
           <w:jc w:val="center"/>
         </w:trPr>
         <w:tc>
           <w:tcPr>
-            <w:tcW w:w="2078" w:type="dxa"/>
+            <w:tcW w:w="1732" w:type="dxa"/>
           </w:tcPr>
           <w:p>
             <w:pPr>
@@ -2782,7 +2870,7 @@
         </w:tc>
         <w:tc>
           <w:tcPr>
-            <w:tcW w:w="2121" w:type="dxa"/>
+            <w:tcW w:w="1768" w:type="dxa"/>
           </w:tcPr>
           <w:p>
             <w:pPr>
@@ -2798,33 +2886,15 @@
             </w:r>
           </w:p>
         </w:tc>
-        <w:tc>
-          <w:tcPr>
-            <w:tcW w:w="2121" w:type="dxa"/>
-          </w:tcPr>
-          <w:p>
-            <w:pPr>
-              <w:pStyle w:val="ListParagraph"/>
-              <w:autoSpaceDE w:val="0"/>
-              <w:autoSpaceDN w:val="0"/>
-              <w:adjustRightInd w:val="0"/>
-              <w:ind w:left="0"/>
-              <w:jc w:val="center"/>
-            </w:pPr>
-            <w:r>
-              <w:t>-200</w:t>
-            </w:r>
-          </w:p>
-        </w:tc>
       </w:tr>
       <w:tr>
         <w:trPr>
-          <w:trHeight w:val="276"/>
+          <w:trHeight w:val="306"/>
           <w:jc w:val="center"/>
         </w:trPr>
         <w:tc>
           <w:tcPr>
-            <w:tcW w:w="2078" w:type="dxa"/>
+            <w:tcW w:w="1732" w:type="dxa"/>
           </w:tcPr>
           <w:p>
             <w:pPr>
@@ -2842,7 +2912,7 @@
         </w:tc>
         <w:tc>
           <w:tcPr>
-            <w:tcW w:w="2121" w:type="dxa"/>
+            <w:tcW w:w="1768" w:type="dxa"/>
           </w:tcPr>
           <w:p>
             <w:pPr>
@@ -2858,33 +2928,15 @@
             </w:r>
           </w:p>
         </w:tc>
-        <w:tc>
-          <w:tcPr>
-            <w:tcW w:w="2121" w:type="dxa"/>
-          </w:tcPr>
-          <w:p>
-            <w:pPr>
-              <w:pStyle w:val="ListParagraph"/>
-              <w:autoSpaceDE w:val="0"/>
-              <w:autoSpaceDN w:val="0"/>
-              <w:adjustRightInd w:val="0"/>
-              <w:ind w:left="0"/>
-              <w:jc w:val="center"/>
-            </w:pPr>
-            <w:r>
-              <w:t>-100</w:t>
-            </w:r>
-          </w:p>
-        </w:tc>
       </w:tr>
       <w:tr>
         <w:trPr>
-          <w:trHeight w:val="276"/>
+          <w:trHeight w:val="306"/>
           <w:jc w:val="center"/>
         </w:trPr>
         <w:tc>
           <w:tcPr>
-            <w:tcW w:w="2078" w:type="dxa"/>
+            <w:tcW w:w="1732" w:type="dxa"/>
           </w:tcPr>
           <w:p>
             <w:pPr>
@@ -2902,7 +2954,7 @@
         </w:tc>
         <w:tc>
           <w:tcPr>
-            <w:tcW w:w="2121" w:type="dxa"/>
+            <w:tcW w:w="1768" w:type="dxa"/>
           </w:tcPr>
           <w:p>
             <w:pPr>
@@ -2918,33 +2970,15 @@
             </w:r>
           </w:p>
         </w:tc>
-        <w:tc>
-          <w:tcPr>
-            <w:tcW w:w="2121" w:type="dxa"/>
-          </w:tcPr>
-          <w:p>
-            <w:pPr>
-              <w:pStyle w:val="ListParagraph"/>
-              <w:autoSpaceDE w:val="0"/>
-              <w:autoSpaceDN w:val="0"/>
-              <w:adjustRightInd w:val="0"/>
-              <w:ind w:left="0"/>
-              <w:jc w:val="center"/>
-            </w:pPr>
-            <w:r>
-              <w:t>0</w:t>
-            </w:r>
-          </w:p>
-        </w:tc>
       </w:tr>
       <w:tr>
         <w:trPr>
-          <w:trHeight w:val="276"/>
+          <w:trHeight w:val="306"/>
           <w:jc w:val="center"/>
         </w:trPr>
         <w:tc>
           <w:tcPr>
-            <w:tcW w:w="2078" w:type="dxa"/>
+            <w:tcW w:w="1732" w:type="dxa"/>
           </w:tcPr>
           <w:p>
             <w:pPr>
@@ -2962,7 +2996,7 @@
         </w:tc>
         <w:tc>
           <w:tcPr>
-            <w:tcW w:w="2121" w:type="dxa"/>
+            <w:tcW w:w="1768" w:type="dxa"/>
           </w:tcPr>
           <w:p>
             <w:pPr>
@@ -2978,33 +3012,15 @@
             </w:r>
           </w:p>
         </w:tc>
-        <w:tc>
-          <w:tcPr>
-            <w:tcW w:w="2121" w:type="dxa"/>
-          </w:tcPr>
-          <w:p>
-            <w:pPr>
-              <w:pStyle w:val="ListParagraph"/>
-              <w:autoSpaceDE w:val="0"/>
-              <w:autoSpaceDN w:val="0"/>
-              <w:adjustRightInd w:val="0"/>
-              <w:ind w:left="0"/>
-              <w:jc w:val="center"/>
-            </w:pPr>
-            <w:r>
-              <w:t>200</w:t>
-            </w:r>
-          </w:p>
-        </w:tc>
       </w:tr>
       <w:tr>
         <w:trPr>
-          <w:trHeight w:val="276"/>
+          <w:trHeight w:val="306"/>
           <w:jc w:val="center"/>
         </w:trPr>
         <w:tc>
           <w:tcPr>
-            <w:tcW w:w="2078" w:type="dxa"/>
+            <w:tcW w:w="1732" w:type="dxa"/>
           </w:tcPr>
           <w:p>
             <w:pPr>
@@ -3022,7 +3038,7 @@
         </w:tc>
         <w:tc>
           <w:tcPr>
-            <w:tcW w:w="2121" w:type="dxa"/>
+            <w:tcW w:w="1768" w:type="dxa"/>
           </w:tcPr>
           <w:p>
             <w:pPr>
@@ -3038,33 +3054,15 @@
             </w:r>
           </w:p>
         </w:tc>
-        <w:tc>
-          <w:tcPr>
-            <w:tcW w:w="2121" w:type="dxa"/>
-          </w:tcPr>
-          <w:p>
-            <w:pPr>
-              <w:pStyle w:val="ListParagraph"/>
-              <w:autoSpaceDE w:val="0"/>
-              <w:autoSpaceDN w:val="0"/>
-              <w:adjustRightInd w:val="0"/>
-              <w:ind w:left="0"/>
-              <w:jc w:val="center"/>
-            </w:pPr>
-            <w:r>
-              <w:t>600</w:t>
-            </w:r>
-          </w:p>
-        </w:tc>
       </w:tr>
       <w:tr>
         <w:trPr>
-          <w:trHeight w:val="276"/>
+          <w:trHeight w:val="306"/>
           <w:jc w:val="center"/>
         </w:trPr>
         <w:tc>
           <w:tcPr>
-            <w:tcW w:w="2078" w:type="dxa"/>
+            <w:tcW w:w="1732" w:type="dxa"/>
           </w:tcPr>
           <w:p>
             <w:pPr>
@@ -3082,7 +3080,7 @@
         </w:tc>
         <w:tc>
           <w:tcPr>
-            <w:tcW w:w="2121" w:type="dxa"/>
+            <w:tcW w:w="1768" w:type="dxa"/>
           </w:tcPr>
           <w:p>
             <w:pPr>
@@ -3098,24 +3096,6 @@
             </w:r>
           </w:p>
         </w:tc>
-        <w:tc>
-          <w:tcPr>
-            <w:tcW w:w="2121" w:type="dxa"/>
-          </w:tcPr>
-          <w:p>
-            <w:pPr>
-              <w:pStyle w:val="ListParagraph"/>
-              <w:autoSpaceDE w:val="0"/>
-              <w:autoSpaceDN w:val="0"/>
-              <w:adjustRightInd w:val="0"/>
-              <w:ind w:left="0"/>
-              <w:jc w:val="center"/>
-            </w:pPr>
-            <w:r>
-              <w:t>300</w:t>
-            </w:r>
-          </w:p>
-        </w:tc>
       </w:tr>
     </w:tbl>
     <w:p>
@@ -3152,11 +3132,9 @@
         <w:spacing w:after="0"/>
         <w:ind w:left="1440"/>
         <w:rPr>
-          <w:rFonts w:ascii="Times New Roman" w:hAnsi="Times New Roman" w:cs="Times New Roman"/>
-          <w:b/>
-          <w:bCs/>
-          <w:sz w:val="28"/>
-          <w:szCs w:val="28"/>
+          <w:color w:val="4F81BD" w:themeColor="accent1"/>
+          <w:sz w:val="24"/>
+          <w:szCs w:val="24"/>
         </w:rPr>
       </w:pPr>
       <w:r>
@@ -3175,14 +3153,31 @@
       </w:r>
       <w:r>
         <w:rPr>
-          <w:rFonts w:ascii="Times New Roman" w:hAnsi="Times New Roman" w:cs="Times New Roman"/>
-          <w:b/>
-          <w:bCs/>
-          <w:sz w:val="28"/>
-          <w:szCs w:val="28"/>
-        </w:rPr>
-        <w:t>Expected probability  = ∑ x*P(X) =   800</w:t>
-      </w:r>
+          <w:b/>
+          <w:bCs/>
+          <w:sz w:val="28"/>
+          <w:szCs w:val="28"/>
+          <w:u w:val="single"/>
+        </w:rPr>
+        <w:t>$2000 as it has the highest probability of occurrence</w:t>
+      </w:r>
+    </w:p>
+    <w:p>
+      <w:pPr>
+        <w:pStyle w:val="ListParagraph"/>
+        <w:autoSpaceDE w:val="0"/>
+        <w:autoSpaceDN w:val="0"/>
+        <w:adjustRightInd w:val="0"/>
+        <w:spacing w:after="0"/>
+        <w:ind w:left="1440"/>
+        <w:rPr>
+          <w:rFonts w:ascii="Times New Roman" w:hAnsi="Times New Roman" w:cs="Times New Roman"/>
+          <w:b/>
+          <w:bCs/>
+          <w:sz w:val="28"/>
+          <w:szCs w:val="28"/>
+        </w:rPr>
+      </w:pPr>
     </w:p>
     <w:p>
       <w:pPr>
@@ -3223,24 +3218,228 @@
           <w:bCs/>
           <w:sz w:val="28"/>
           <w:szCs w:val="28"/>
+        </w:rPr>
+      </w:pPr>
+      <w:r>
+        <w:rPr>
+          <w:rFonts w:ascii="Times New Roman" w:hAnsi="Times New Roman" w:cs="Times New Roman"/>
+          <w:sz w:val="28"/>
+          <w:szCs w:val="28"/>
+        </w:rPr>
+        <w:t xml:space="preserve">Ans </w:t>
+      </w:r>
+      <w:r>
+        <w:sym w:font="Wingdings" w:char="F0E0"/>
+      </w:r>
+      <w:r>
+        <w:t xml:space="preserve"> </w:t>
+      </w:r>
+      <w:r>
+        <w:rPr>
+          <w:rFonts w:ascii="Times New Roman" w:hAnsi="Times New Roman" w:cs="Times New Roman"/>
+          <w:b/>
+          <w:bCs/>
+          <w:sz w:val="28"/>
+          <w:szCs w:val="28"/>
+        </w:rPr>
+        <w:t>Yes</w:t>
+      </w:r>
+      <w:r>
+        <w:rPr>
+          <w:rFonts w:ascii="Times New Roman" w:hAnsi="Times New Roman" w:cs="Times New Roman"/>
+          <w:b/>
+          <w:bCs/>
+          <w:sz w:val="28"/>
+          <w:szCs w:val="28"/>
+        </w:rPr>
+        <w:t>,</w:t>
+      </w:r>
+      <w:r>
+        <w:rPr>
+          <w:rFonts w:ascii="Times New Roman" w:hAnsi="Times New Roman" w:cs="Times New Roman"/>
+          <w:b/>
+          <w:bCs/>
+          <w:sz w:val="28"/>
+          <w:szCs w:val="28"/>
+        </w:rPr>
+        <w:t xml:space="preserve"> </w:t>
+      </w:r>
+      <w:r>
+        <w:rPr>
+          <w:rFonts w:ascii="Times New Roman" w:hAnsi="Times New Roman" w:cs="Times New Roman"/>
+          <w:b/>
+          <w:bCs/>
+          <w:sz w:val="28"/>
+          <w:szCs w:val="28"/>
+        </w:rPr>
+        <w:t xml:space="preserve">as </w:t>
+      </w:r>
+      <w:r>
+        <w:rPr>
+          <w:rFonts w:ascii="Times New Roman" w:hAnsi="Times New Roman" w:cs="Times New Roman"/>
+          <w:b/>
+          <w:bCs/>
+          <w:sz w:val="28"/>
+          <w:szCs w:val="28"/>
+        </w:rPr>
+        <w:t>positive values i.e.  0.3 +0.2 + 0.1= 0.6</w:t>
+      </w:r>
+    </w:p>
+    <w:p>
+      <w:pPr>
+        <w:autoSpaceDE w:val="0"/>
+        <w:autoSpaceDN w:val="0"/>
+        <w:adjustRightInd w:val="0"/>
+        <w:spacing w:after="0"/>
+        <w:ind w:left="1440"/>
+        <w:rPr>
+          <w:rFonts w:ascii="Times New Roman" w:hAnsi="Times New Roman" w:cs="Times New Roman"/>
+          <w:b/>
+          <w:bCs/>
+          <w:sz w:val="28"/>
+          <w:szCs w:val="28"/>
+        </w:rPr>
+      </w:pPr>
+      <w:r>
+        <w:rPr>
+          <w:rFonts w:ascii="Times New Roman" w:hAnsi="Times New Roman" w:cs="Times New Roman"/>
+          <w:b/>
+          <w:bCs/>
+          <w:sz w:val="28"/>
+          <w:szCs w:val="28"/>
+        </w:rPr>
+        <w:tab/>
+        <w:t xml:space="preserve">0.6*100 = 60% </w:t>
+      </w:r>
+    </w:p>
+    <w:p>
+      <w:pPr>
+        <w:autoSpaceDE w:val="0"/>
+        <w:autoSpaceDN w:val="0"/>
+        <w:adjustRightInd w:val="0"/>
+        <w:spacing w:after="0"/>
+        <w:ind w:left="1440"/>
+        <w:rPr>
+          <w:rFonts w:ascii="Times New Roman" w:hAnsi="Times New Roman" w:cs="Times New Roman"/>
+          <w:b/>
+          <w:bCs/>
+          <w:sz w:val="28"/>
+          <w:szCs w:val="28"/>
+        </w:rPr>
+      </w:pPr>
+      <w:r>
+        <w:rPr>
+          <w:rFonts w:ascii="Times New Roman" w:hAnsi="Times New Roman" w:cs="Times New Roman"/>
+          <w:b/>
+          <w:bCs/>
+          <w:sz w:val="28"/>
+          <w:szCs w:val="28"/>
+        </w:rPr>
+        <w:tab/>
+      </w:r>
+      <w:proofErr w:type="gramStart"/>
+      <w:r>
+        <w:rPr>
+          <w:rFonts w:ascii="Times New Roman" w:hAnsi="Times New Roman" w:cs="Times New Roman"/>
+          <w:b/>
+          <w:bCs/>
+          <w:sz w:val="28"/>
+          <w:szCs w:val="28"/>
+        </w:rPr>
+        <w:t>So</w:t>
+      </w:r>
+      <w:proofErr w:type="gramEnd"/>
+      <w:r>
+        <w:rPr>
+          <w:rFonts w:ascii="Times New Roman" w:hAnsi="Times New Roman" w:cs="Times New Roman"/>
+          <w:b/>
+          <w:bCs/>
+          <w:sz w:val="28"/>
+          <w:szCs w:val="28"/>
+        </w:rPr>
+        <w:t xml:space="preserve"> we can say there is 60% chance that venture will b</w:t>
+      </w:r>
+      <w:r>
+        <w:rPr>
+          <w:rFonts w:ascii="Times New Roman" w:hAnsi="Times New Roman" w:cs="Times New Roman"/>
+          <w:b/>
+          <w:bCs/>
+          <w:sz w:val="28"/>
+          <w:szCs w:val="28"/>
+        </w:rPr>
+        <w:t>e</w:t>
+      </w:r>
+      <w:r>
+        <w:rPr>
+          <w:rFonts w:ascii="Times New Roman" w:hAnsi="Times New Roman" w:cs="Times New Roman"/>
+          <w:b/>
+          <w:bCs/>
+          <w:sz w:val="28"/>
+          <w:szCs w:val="28"/>
+        </w:rPr>
+        <w:t xml:space="preserve"> </w:t>
+      </w:r>
+      <w:r>
+        <w:rPr>
+          <w:rFonts w:ascii="Times New Roman" w:hAnsi="Times New Roman" w:cs="Times New Roman"/>
+          <w:b/>
+          <w:bCs/>
+          <w:sz w:val="28"/>
+          <w:szCs w:val="28"/>
+        </w:rPr>
+        <w:t xml:space="preserve"> </w:t>
+      </w:r>
+    </w:p>
+    <w:p>
+      <w:pPr>
+        <w:autoSpaceDE w:val="0"/>
+        <w:autoSpaceDN w:val="0"/>
+        <w:adjustRightInd w:val="0"/>
+        <w:spacing w:after="0"/>
+        <w:ind w:left="1440" w:firstLine="720"/>
+        <w:rPr>
+          <w:rFonts w:ascii="Times New Roman" w:hAnsi="Times New Roman" w:cs="Times New Roman"/>
+          <w:b/>
+          <w:bCs/>
+          <w:sz w:val="28"/>
+          <w:szCs w:val="28"/>
+        </w:rPr>
+      </w:pPr>
+      <w:r>
+        <w:rPr>
+          <w:rFonts w:ascii="Times New Roman" w:hAnsi="Times New Roman" w:cs="Times New Roman"/>
+          <w:b/>
+          <w:bCs/>
+          <w:sz w:val="28"/>
+          <w:szCs w:val="28"/>
+        </w:rPr>
+        <w:t>successful.</w:t>
+      </w:r>
+    </w:p>
+    <w:p>
+      <w:pPr>
+        <w:autoSpaceDE w:val="0"/>
+        <w:autoSpaceDN w:val="0"/>
+        <w:adjustRightInd w:val="0"/>
+        <w:spacing w:after="0"/>
+        <w:ind w:left="1440"/>
+        <w:rPr>
+          <w:rFonts w:ascii="Times New Roman" w:hAnsi="Times New Roman" w:cs="Times New Roman"/>
+          <w:b/>
+          <w:bCs/>
+          <w:sz w:val="28"/>
+          <w:szCs w:val="28"/>
           <w:u w:val="single"/>
         </w:rPr>
       </w:pPr>
-      <w:r>
-        <w:rPr>
-          <w:rFonts w:ascii="Times New Roman" w:hAnsi="Times New Roman" w:cs="Times New Roman"/>
-          <w:sz w:val="28"/>
-          <w:szCs w:val="28"/>
-        </w:rPr>
-        <w:t xml:space="preserve">Ans </w:t>
-      </w:r>
-      <w:r>
-        <w:sym w:font="Wingdings" w:char="F0E0"/>
-      </w:r>
-      <w:r>
-        <w:t xml:space="preserve"> </w:t>
-      </w:r>
-      <w:r>
+    </w:p>
+    <w:p>
+      <w:pPr>
+        <w:autoSpaceDE w:val="0"/>
+        <w:autoSpaceDN w:val="0"/>
+        <w:adjustRightInd w:val="0"/>
+        <w:spacing w:after="0"/>
+        <w:ind w:left="1440"/>
         <w:rPr>
           <w:rFonts w:ascii="Times New Roman" w:hAnsi="Times New Roman" w:cs="Times New Roman"/>
           <w:b/>
@@ -3249,8 +3448,7 @@
           <w:szCs w:val="28"/>
           <w:u w:val="single"/>
         </w:rPr>
-        <w:t>Yes the value above indicates that it will be successful .</w:t>
-      </w:r>
+      </w:pPr>
     </w:p>
     <w:p>
       <w:pPr>
@@ -3299,6 +3497,7 @@
           <w:bCs/>
           <w:sz w:val="28"/>
           <w:szCs w:val="28"/>
+          <w:u w:val="single"/>
         </w:rPr>
       </w:pPr>
       <w:r>
@@ -3322,33 +3521,70 @@
           <w:bCs/>
           <w:sz w:val="28"/>
           <w:szCs w:val="28"/>
-        </w:rPr>
-        <w:t xml:space="preserve">Long term average earning = </w:t>
-      </w:r>
-      <w:r>
-        <w:rPr>
-          <w:rFonts w:ascii="Times New Roman" w:hAnsi="Times New Roman" w:cs="Times New Roman"/>
-          <w:b/>
-          <w:bCs/>
-          <w:sz w:val="28"/>
-          <w:szCs w:val="28"/>
-        </w:rPr>
-        <w:t>(-2000)+                                    (-1000)+0+1000+2000+3000 / 6</w:t>
-      </w:r>
-      <w:r>
-        <w:rPr>
-          <w:rFonts w:ascii="Times New Roman" w:hAnsi="Times New Roman" w:cs="Times New Roman"/>
-          <w:b/>
-          <w:bCs/>
-          <w:sz w:val="28"/>
-          <w:szCs w:val="28"/>
-        </w:rPr>
-        <w:t xml:space="preserve"> </w:t>
-      </w:r>
-    </w:p>
-    <w:p>
-      <w:pPr>
-        <w:pStyle w:val="ListParagraph"/>
+          <w:u w:val="single"/>
+        </w:rPr>
+        <w:t>Long term average earning =</w:t>
+      </w:r>
+    </w:p>
+    <w:p>
+      <w:pPr>
+        <w:autoSpaceDE w:val="0"/>
+        <w:autoSpaceDN w:val="0"/>
+        <w:adjustRightInd w:val="0"/>
+        <w:spacing w:after="0"/>
+        <w:rPr>
+          <w:rFonts w:ascii="Times New Roman" w:hAnsi="Times New Roman" w:cs="Times New Roman"/>
+          <w:b/>
+          <w:bCs/>
+          <w:sz w:val="28"/>
+          <w:szCs w:val="28"/>
+        </w:rPr>
+      </w:pPr>
+      <w:r>
+        <w:rPr>
+          <w:rFonts w:ascii="Times New Roman" w:hAnsi="Times New Roman" w:cs="Times New Roman"/>
+          <w:b/>
+          <w:bCs/>
+          <w:sz w:val="28"/>
+          <w:szCs w:val="28"/>
+        </w:rPr>
+        <w:t xml:space="preserve">     </w:t>
+      </w:r>
+      <w:r>
+        <w:rPr>
+          <w:rFonts w:ascii="Times New Roman" w:hAnsi="Times New Roman" w:cs="Times New Roman"/>
+          <w:b/>
+          <w:bCs/>
+          <w:sz w:val="28"/>
+          <w:szCs w:val="28"/>
+        </w:rPr>
+        <w:t>(-2000*0.</w:t>
+      </w:r>
+      <w:proofErr w:type="gramStart"/>
+      <w:r>
+        <w:rPr>
+          <w:rFonts w:ascii="Times New Roman" w:hAnsi="Times New Roman" w:cs="Times New Roman"/>
+          <w:b/>
+          <w:bCs/>
+          <w:sz w:val="28"/>
+          <w:szCs w:val="28"/>
+        </w:rPr>
+        <w:t>1)+(</w:t>
+      </w:r>
+      <w:proofErr w:type="gramEnd"/>
+      <w:r>
+        <w:rPr>
+          <w:rFonts w:ascii="Times New Roman" w:hAnsi="Times New Roman" w:cs="Times New Roman"/>
+          <w:b/>
+          <w:bCs/>
+          <w:sz w:val="28"/>
+          <w:szCs w:val="28"/>
+        </w:rPr>
+        <w:t>-1000*0.1)+(0*0.2)+(1000*0.2)+(2000 *0.3)+(3000*0.1)=800</w:t>
+      </w:r>
+    </w:p>
+    <w:p>
+      <w:pPr>
         <w:autoSpaceDE w:val="0"/>
         <w:autoSpaceDN w:val="0"/>
         <w:adjustRightInd w:val="0"/>
@@ -3370,8 +3606,77 @@
           <w:sz w:val="28"/>
           <w:szCs w:val="28"/>
         </w:rPr>
-        <w:t xml:space="preserve">                                                             = $500</w:t>
-      </w:r>
+        <w:t>T</w:t>
+      </w:r>
+      <w:r>
+        <w:rPr>
+          <w:rFonts w:ascii="Times New Roman" w:hAnsi="Times New Roman" w:cs="Times New Roman"/>
+          <w:b/>
+          <w:bCs/>
+          <w:sz w:val="28"/>
+          <w:szCs w:val="28"/>
+        </w:rPr>
+        <w:t xml:space="preserve">he long-term average earning for </w:t>
+      </w:r>
+      <w:proofErr w:type="gramStart"/>
+      <w:r>
+        <w:rPr>
+          <w:rFonts w:ascii="Times New Roman" w:hAnsi="Times New Roman" w:cs="Times New Roman"/>
+          <w:b/>
+          <w:bCs/>
+          <w:sz w:val="28"/>
+          <w:szCs w:val="28"/>
+        </w:rPr>
+        <w:t>these type of ventures</w:t>
+      </w:r>
+      <w:proofErr w:type="gramEnd"/>
+      <w:r>
+        <w:rPr>
+          <w:rFonts w:ascii="Times New Roman" w:hAnsi="Times New Roman" w:cs="Times New Roman"/>
+          <w:b/>
+          <w:bCs/>
+          <w:sz w:val="28"/>
+          <w:szCs w:val="28"/>
+        </w:rPr>
+        <w:t xml:space="preserve"> would be around</w:t>
+      </w:r>
+      <w:r>
+        <w:rPr>
+          <w:rFonts w:ascii="Times New Roman" w:hAnsi="Times New Roman" w:cs="Times New Roman"/>
+          <w:b/>
+          <w:bCs/>
+          <w:sz w:val="28"/>
+          <w:szCs w:val="28"/>
+        </w:rPr>
+        <w:t xml:space="preserve"> =</w:t>
+      </w:r>
+      <w:r>
+        <w:rPr>
+          <w:rFonts w:ascii="Times New Roman" w:hAnsi="Times New Roman" w:cs="Times New Roman"/>
+          <w:b/>
+          <w:bCs/>
+          <w:sz w:val="28"/>
+          <w:szCs w:val="28"/>
+        </w:rPr>
+        <w:t xml:space="preserve"> $800</w:t>
+      </w:r>
+    </w:p>
+    <w:p>
+      <w:pPr>
+        <w:pStyle w:val="ListParagraph"/>
+        <w:autoSpaceDE w:val="0"/>
+        <w:autoSpaceDN w:val="0"/>
+        <w:adjustRightInd w:val="0"/>
+        <w:spacing w:after="0"/>
+        <w:ind w:left="1440"/>
+        <w:rPr>
+          <w:rFonts w:ascii="Times New Roman" w:hAnsi="Times New Roman" w:cs="Times New Roman"/>
+          <w:b/>
+          <w:bCs/>
+          <w:sz w:val="28"/>
+          <w:szCs w:val="28"/>
+        </w:rPr>
+      </w:pPr>
     </w:p>
     <w:p>
       <w:pPr>
@@ -3416,7 +3721,6 @@
         <w:spacing w:after="0"/>
       </w:pPr>
       <w:r>
-        <w:lastRenderedPageBreak/>
         <w:t>What is the good measure of the risk involved in a venture of this kind? Compute this measure</w:t>
       </w:r>
     </w:p>
@@ -3465,7 +3769,135 @@
           <w:sz w:val="28"/>
           <w:szCs w:val="28"/>
         </w:rPr>
-        <w:t xml:space="preserve"> The good measure of the risk is standard deviation </w:t>
+        <w:t xml:space="preserve"> </w:t>
+      </w:r>
+      <w:r>
+        <w:rPr>
+          <w:rFonts w:ascii="Times New Roman" w:hAnsi="Times New Roman" w:cs="Times New Roman"/>
+          <w:b/>
+          <w:bCs/>
+          <w:sz w:val="28"/>
+          <w:szCs w:val="28"/>
+        </w:rPr>
+        <w:t xml:space="preserve">A good measure to evaluate the risk would be variance and </w:t>
+      </w:r>
+      <w:r>
+        <w:rPr>
+          <w:rFonts w:ascii="Times New Roman" w:hAnsi="Times New Roman" w:cs="Times New Roman"/>
+          <w:b/>
+          <w:bCs/>
+          <w:sz w:val="28"/>
+          <w:szCs w:val="28"/>
+        </w:rPr>
+        <w:t xml:space="preserve">        </w:t>
+      </w:r>
+    </w:p>
+    <w:p>
+      <w:pPr>
+        <w:pStyle w:val="ListParagraph"/>
+        <w:autoSpaceDE w:val="0"/>
+        <w:autoSpaceDN w:val="0"/>
+        <w:adjustRightInd w:val="0"/>
+        <w:spacing w:after="0"/>
+        <w:ind w:left="1440" w:firstLine="720"/>
+        <w:rPr>
+          <w:rFonts w:ascii="Times New Roman" w:hAnsi="Times New Roman" w:cs="Times New Roman"/>
+          <w:b/>
+          <w:bCs/>
+          <w:sz w:val="28"/>
+          <w:szCs w:val="28"/>
+        </w:rPr>
+      </w:pPr>
+      <w:r>
+        <w:rPr>
+          <w:rFonts w:ascii="Times New Roman" w:hAnsi="Times New Roman" w:cs="Times New Roman"/>
+          <w:b/>
+          <w:bCs/>
+          <w:sz w:val="28"/>
+          <w:szCs w:val="28"/>
+        </w:rPr>
+        <w:t>standard deviation of the variable x</w:t>
+      </w:r>
+    </w:p>
+    <w:p>
+      <w:pPr>
+        <w:pStyle w:val="ListParagraph"/>
+        <w:autoSpaceDE w:val="0"/>
+        <w:autoSpaceDN w:val="0"/>
+        <w:adjustRightInd w:val="0"/>
+        <w:spacing w:after="0"/>
+        <w:ind w:left="1440" w:firstLine="720"/>
+        <w:rPr>
+          <w:rFonts w:ascii="Times New Roman" w:hAnsi="Times New Roman" w:cs="Times New Roman"/>
+          <w:b/>
+          <w:bCs/>
+          <w:sz w:val="28"/>
+          <w:szCs w:val="28"/>
+        </w:rPr>
+      </w:pPr>
+      <w:r>
+        <w:rPr>
+          <w:rFonts w:ascii="Times New Roman" w:hAnsi="Times New Roman" w:cs="Times New Roman"/>
+          <w:b/>
+          <w:bCs/>
+          <w:sz w:val="28"/>
+          <w:szCs w:val="28"/>
+        </w:rPr>
+        <w:t>Var = 3500000</w:t>
+      </w:r>
+    </w:p>
+    <w:p>
+      <w:pPr>
+        <w:pStyle w:val="ListParagraph"/>
+        <w:autoSpaceDE w:val="0"/>
+        <w:autoSpaceDN w:val="0"/>
+        <w:adjustRightInd w:val="0"/>
+        <w:spacing w:after="0"/>
+        <w:ind w:left="1440" w:firstLine="720"/>
+        <w:rPr>
+          <w:rFonts w:ascii="Times New Roman" w:hAnsi="Times New Roman" w:cs="Times New Roman"/>
+          <w:b/>
+          <w:bCs/>
+          <w:sz w:val="28"/>
+          <w:szCs w:val="28"/>
+        </w:rPr>
+      </w:pPr>
+      <w:r>
+        <w:rPr>
+          <w:rFonts w:ascii="Times New Roman" w:hAnsi="Times New Roman" w:cs="Times New Roman"/>
+          <w:b/>
+          <w:bCs/>
+          <w:sz w:val="28"/>
+          <w:szCs w:val="28"/>
+        </w:rPr>
+        <w:t>Sd = 1870.83</w:t>
+      </w:r>
+    </w:p>
+    <w:p>
+      <w:pPr>
+        <w:pStyle w:val="ListParagraph"/>
+        <w:autoSpaceDE w:val="0"/>
+        <w:autoSpaceDN w:val="0"/>
+        <w:adjustRightInd w:val="0"/>
+        <w:spacing w:after="0"/>
+        <w:ind w:left="2160"/>
+        <w:rPr>
+          <w:rFonts w:ascii="Times New Roman" w:hAnsi="Times New Roman" w:cs="Times New Roman"/>
+          <w:b/>
+          <w:bCs/>
+          <w:sz w:val="28"/>
+          <w:szCs w:val="28"/>
+        </w:rPr>
+      </w:pPr>
+      <w:r>
+        <w:rPr>
+          <w:rFonts w:ascii="Times New Roman" w:hAnsi="Times New Roman" w:cs="Times New Roman"/>
+          <w:b/>
+          <w:bCs/>
+          <w:sz w:val="28"/>
+          <w:szCs w:val="28"/>
+        </w:rPr>
+        <w:t>The large value of standard deviation of $1870 is considered along with the average returns of $800 indicates that this venture is highly risky</w:t>
       </w:r>
     </w:p>
     <w:p>
@@ -3476,45 +3908,6 @@
         <w:adjustRightInd w:val="0"/>
         <w:spacing w:after="0"/>
         <w:ind w:left="1440"/>
-        <w:rPr>
-          <w:rFonts w:ascii="Times New Roman" w:hAnsi="Times New Roman" w:cs="Times New Roman"/>
-          <w:b/>
-          <w:bCs/>
-          <w:sz w:val="28"/>
-          <w:szCs w:val="28"/>
-        </w:rPr>
-      </w:pPr>
-    </w:p>
-    <w:p>
-      <w:pPr>
-        <w:pStyle w:val="ListParagraph"/>
-        <w:autoSpaceDE w:val="0"/>
-        <w:autoSpaceDN w:val="0"/>
-        <w:adjustRightInd w:val="0"/>
-        <w:spacing w:after="0"/>
-        <w:ind w:left="1440"/>
-        <w:rPr>
-          <w:rFonts w:ascii="Times New Roman" w:hAnsi="Times New Roman" w:cs="Times New Roman"/>
-          <w:b/>
-          <w:bCs/>
-          <w:sz w:val="28"/>
-          <w:szCs w:val="28"/>
-        </w:rPr>
-      </w:pPr>
-      <w:r>
-        <w:rPr>
-          <w:rFonts w:ascii="Times New Roman" w:hAnsi="Times New Roman" w:cs="Times New Roman"/>
-          <w:b/>
-          <w:bCs/>
-          <w:sz w:val="28"/>
-          <w:szCs w:val="28"/>
-        </w:rPr>
-        <w:t>Sd = $ 1870.829.</w:t>
-      </w:r>
-    </w:p>
-    <w:p>
-      <w:pPr>
-        <w:ind w:left="720"/>
       </w:pPr>
     </w:p>
     <w:sectPr>
@@ -3570,12 +3963,37 @@
       </w:rPr>
       <w:t xml:space="preserve">Questions referred to from </w:t>
     </w:r>
+    <w:proofErr w:type="spellStart"/>
     <w:r>
       <w:rPr>
         <w:i/>
         <w:sz w:val="20"/>
       </w:rPr>
-      <w:t>Aczel A., Sounderpandian J., Complete Business Statistics (7ed.)</w:t>
+      <w:t>Aczel</w:t>
+    </w:r>
+    <w:proofErr w:type="spellEnd"/>
+    <w:r>
+      <w:rPr>
+        <w:i/>
+        <w:sz w:val="20"/>
+      </w:rPr>
+      <w:t xml:space="preserve"> A., </w:t>
+    </w:r>
+    <w:proofErr w:type="spellStart"/>
+    <w:r>
+      <w:rPr>
+        <w:i/>
+        <w:sz w:val="20"/>
+      </w:rPr>
+      <w:t>Sounderpandian</w:t>
+    </w:r>
+    <w:proofErr w:type="spellEnd"/>
+    <w:r>
+      <w:rPr>
+        <w:i/>
+        <w:sz w:val="20"/>
+      </w:rPr>
+      <w:t xml:space="preserve"> J., Complete Business Statistics (7ed.)</w:t>
     </w:r>
   </w:p>
   <w:p>
